--- a/documenten/Dion/ontwikkelomgeving V1.0.docx
+++ b/documenten/Dion/ontwikkelomgeving V1.0.docx
@@ -1697,7 +1697,15 @@
                 <w:sz w:val="24"/>
                 <w:szCs w:val="24"/>
               </w:rPr>
-              <w:t>Eigenkeuzen welke browser er gebruik word</w:t>
+              <w:t xml:space="preserve">Eigenkeuzen welke browser er gebruik </w:t>
+            </w:r>
+            <w:r>
+              <w:rPr>
+                <w:rFonts w:ascii="Palatino Linotype" w:hAnsi="Palatino Linotype"/>
+                <w:sz w:val="24"/>
+                <w:szCs w:val="24"/>
+              </w:rPr>
+              <w:t>wordt</w:t>
             </w:r>
           </w:p>
         </w:tc>
@@ -1831,6 +1839,14 @@
               </w:rPr>
               <w:t>Eigenkeuzen welke browser er gebruik word</w:t>
             </w:r>
+            <w:r>
+              <w:rPr>
+                <w:rFonts w:ascii="Palatino Linotype" w:hAnsi="Palatino Linotype"/>
+                <w:sz w:val="24"/>
+                <w:szCs w:val="24"/>
+              </w:rPr>
+              <w:t>t</w:t>
+            </w:r>
           </w:p>
         </w:tc>
       </w:tr>
@@ -2120,6 +2136,14 @@
               </w:rPr>
               <w:t>Eigenkeuzen welke browser er gebruik word</w:t>
             </w:r>
+            <w:r>
+              <w:rPr>
+                <w:rFonts w:ascii="Palatino Linotype" w:hAnsi="Palatino Linotype"/>
+                <w:sz w:val="24"/>
+                <w:szCs w:val="24"/>
+              </w:rPr>
+              <w:t>t</w:t>
+            </w:r>
           </w:p>
         </w:tc>
       </w:tr>
@@ -2132,9 +2156,6 @@
         </w:tabs>
         <w:ind w:firstLine="0"/>
         <w:jc w:val="center"/>
-        <w:rPr>
-          <w:lang w:val="en-US"/>
-        </w:rPr>
       </w:pPr>
       <w:bookmarkStart w:id="0" w:name="_GoBack"/>
       <w:bookmarkEnd w:id="0"/>
